--- a/Sasha_DrSc_Autoreferat.docx
+++ b/Sasha_DrSc_Autoreferat.docx
@@ -222,7 +222,6 @@
           <w:b/>
           <w:sz w:val="32"/>
           <w:szCs w:val="32"/>
-          <w:lang w:val="uk-UA"/>
         </w:rPr>
       </w:pPr>
       <w:r>
@@ -232,7 +231,137 @@
           <w:szCs w:val="32"/>
           <w:lang w:val="uk-UA"/>
         </w:rPr>
-        <w:t>НИЗЬКО ДОПОВАНИЙ РЕЖИМ ГЕЙЗЕНБЕРГОВСЬКОГО АНТИФЕРОМАГНЕТИКА ЯК МОЖЛИВИЙ МЕХАНІЗМ ВИСОКОТЕМПЕРАТУРНОЇ НАДПРОВІДНОСТІ</w:t>
+        <w:t xml:space="preserve">ВИВЧЕННЯ </w:t>
+      </w:r>
+      <w:r>
+        <w:rPr>
+          <w:b/>
+          <w:sz w:val="32"/>
+          <w:szCs w:val="32"/>
+          <w:lang w:val="uk-UA"/>
+        </w:rPr>
+        <w:t>НИЗЬКО ДОПОВАН</w:t>
+      </w:r>
+      <w:r>
+        <w:rPr>
+          <w:b/>
+          <w:sz w:val="32"/>
+          <w:szCs w:val="32"/>
+          <w:lang w:val="uk-UA"/>
+        </w:rPr>
+        <w:t>ОГО</w:t>
+      </w:r>
+      <w:r>
+        <w:rPr>
+          <w:b/>
+          <w:sz w:val="32"/>
+          <w:szCs w:val="32"/>
+          <w:lang w:val="uk-UA"/>
+        </w:rPr>
+        <w:t xml:space="preserve"> РЕЖИМ</w:t>
+      </w:r>
+      <w:r>
+        <w:rPr>
+          <w:b/>
+          <w:sz w:val="32"/>
+          <w:szCs w:val="32"/>
+          <w:lang w:val="uk-UA"/>
+        </w:rPr>
+        <w:t xml:space="preserve">У </w:t>
+      </w:r>
+      <w:r>
+        <w:rPr>
+          <w:b/>
+          <w:sz w:val="32"/>
+          <w:szCs w:val="32"/>
+          <w:lang w:val="uk-UA"/>
+        </w:rPr>
+        <w:t xml:space="preserve">ГЕЙЗЕНБЕРГОВСЬКОГО АНТИФЕРОМАГНЕТИКА </w:t>
+      </w:r>
+      <w:r>
+        <w:rPr>
+          <w:b/>
+          <w:sz w:val="32"/>
+          <w:szCs w:val="32"/>
+          <w:lang w:val="uk-UA"/>
+        </w:rPr>
+        <w:t>ЗА ДОПОМОГОЮ ЧИСЕЛЬНИХ МЕТОД</w:t>
+      </w:r>
+      <w:r>
+        <w:rPr>
+          <w:b/>
+          <w:sz w:val="32"/>
+          <w:szCs w:val="32"/>
+          <w:lang w:val="en-US"/>
+        </w:rPr>
+        <w:t>I</w:t>
+      </w:r>
+      <w:r>
+        <w:rPr>
+          <w:b/>
+          <w:sz w:val="32"/>
+          <w:szCs w:val="32"/>
+        </w:rPr>
+        <w:t>В ТА Д</w:t>
+      </w:r>
+      <w:r>
+        <w:rPr>
+          <w:b/>
+          <w:sz w:val="32"/>
+          <w:szCs w:val="32"/>
+          <w:lang w:val="en-US"/>
+        </w:rPr>
+        <w:t>I</w:t>
+      </w:r>
+      <w:r>
+        <w:rPr>
+          <w:b/>
+          <w:sz w:val="32"/>
+          <w:szCs w:val="32"/>
+        </w:rPr>
+        <w:t>АГРАМНО</w:t>
+      </w:r>
+      <w:r>
+        <w:rPr>
+          <w:b/>
+          <w:sz w:val="40"/>
+          <w:szCs w:val="32"/>
+          <w:lang w:val="uk-UA"/>
+        </w:rPr>
+        <w:t>ї</w:t>
+      </w:r>
+      <w:r>
+        <w:rPr>
+          <w:b/>
+          <w:sz w:val="40"/>
+          <w:szCs w:val="32"/>
+        </w:rPr>
+        <w:t xml:space="preserve"> </w:t>
+      </w:r>
+      <w:r>
+        <w:rPr>
+          <w:b/>
+          <w:sz w:val="32"/>
+          <w:szCs w:val="32"/>
+        </w:rPr>
+        <w:t>ТЕХН</w:t>
+      </w:r>
+      <w:r>
+        <w:rPr>
+          <w:b/>
+          <w:sz w:val="32"/>
+          <w:szCs w:val="32"/>
+          <w:lang w:val="en-US"/>
+        </w:rPr>
+        <w:t>I</w:t>
+      </w:r>
+      <w:r>
+        <w:rPr>
+          <w:b/>
+          <w:sz w:val="32"/>
+          <w:szCs w:val="32"/>
+        </w:rPr>
+        <w:t>КИ</w:t>
       </w:r>
     </w:p>
     <w:p>
@@ -248,6 +377,8 @@
           <w:lang w:val="uk-UA"/>
         </w:rPr>
       </w:pPr>
+      <w:bookmarkStart w:id="0" w:name="_GoBack"/>
+      <w:bookmarkEnd w:id="0"/>
     </w:p>
     <w:p>
       <w:pPr>
@@ -1222,7 +1353,7 @@
           <v:shape id="_x0000_i1096" type="#_x0000_t75" alt="" style="width:42.7pt;height:30.15pt;mso-width-percent:0;mso-height-percent:0;mso-width-percent:0;mso-height-percent:0" o:ole="" fillcolor="window">
             <v:imagedata r:id="rId6" o:title=""/>
           </v:shape>
-          <o:OLEObject Type="Embed" ProgID="Equation.3" ShapeID="_x0000_i1096" DrawAspect="Content" ObjectID="_1601967610" r:id="rId7"/>
+          <o:OLEObject Type="Embed" ProgID="Equation.3" ShapeID="_x0000_i1096" DrawAspect="Content" ObjectID="_1602812540" r:id="rId7"/>
         </w:object>
       </w:r>
       <w:r>
@@ -1399,7 +1530,7 @@
           <v:shape id="_x0000_i1095" type="#_x0000_t75" alt="" style="width:40.2pt;height:21.75pt;mso-width-percent:0;mso-height-percent:0;mso-width-percent:0;mso-height-percent:0" o:ole="">
             <v:imagedata r:id="rId8" o:title=""/>
           </v:shape>
-          <o:OLEObject Type="Embed" ProgID="Equation.3" ShapeID="_x0000_i1095" DrawAspect="Content" ObjectID="_1601967611" r:id="rId9"/>
+          <o:OLEObject Type="Embed" ProgID="Equation.3" ShapeID="_x0000_i1095" DrawAspect="Content" ObjectID="_1602812541" r:id="rId9"/>
         </w:object>
       </w:r>
       <w:r>
@@ -1458,7 +1589,7 @@
           <v:shape id="_x0000_i1094" type="#_x0000_t75" alt="" style="width:41.85pt;height:24.3pt;mso-width-percent:0;mso-height-percent:0;mso-width-percent:0;mso-height-percent:0" o:ole="">
             <v:imagedata r:id="rId10" o:title=""/>
           </v:shape>
-          <o:OLEObject Type="Embed" ProgID="Equation.3" ShapeID="_x0000_i1094" DrawAspect="Content" ObjectID="_1601967612" r:id="rId11"/>
+          <o:OLEObject Type="Embed" ProgID="Equation.3" ShapeID="_x0000_i1094" DrawAspect="Content" ObjectID="_1602812542" r:id="rId11"/>
         </w:object>
       </w:r>
       <w:r>
@@ -1481,7 +1612,7 @@
           <v:shape id="_x0000_i1093" type="#_x0000_t75" alt="" style="width:51.05pt;height:29.3pt;mso-width-percent:0;mso-height-percent:0;mso-width-percent:0;mso-height-percent:0" o:ole="">
             <v:imagedata r:id="rId8" o:title=""/>
           </v:shape>
-          <o:OLEObject Type="Embed" ProgID="Equation.3" ShapeID="_x0000_i1093" DrawAspect="Content" ObjectID="_1601967613" r:id="rId12"/>
+          <o:OLEObject Type="Embed" ProgID="Equation.3" ShapeID="_x0000_i1093" DrawAspect="Content" ObjectID="_1602812543" r:id="rId12"/>
         </w:object>
       </w:r>
       <w:r>
@@ -1530,7 +1661,7 @@
           <v:shape id="_x0000_i1092" type="#_x0000_t75" alt="" style="width:25.95pt;height:14.25pt;mso-width-percent:0;mso-height-percent:0;mso-width-percent:0;mso-height-percent:0" o:ole="">
             <v:imagedata r:id="rId13" o:title=""/>
           </v:shape>
-          <o:OLEObject Type="Embed" ProgID="Equation.3" ShapeID="_x0000_i1092" DrawAspect="Content" ObjectID="_1601967614" r:id="rId14"/>
+          <o:OLEObject Type="Embed" ProgID="Equation.3" ShapeID="_x0000_i1092" DrawAspect="Content" ObjectID="_1602812544" r:id="rId14"/>
         </w:object>
       </w:r>
       <w:r>
@@ -1553,7 +1684,7 @@
           <v:shape id="_x0000_i1091" type="#_x0000_t75" alt="" style="width:32.65pt;height:14.25pt;mso-width-percent:0;mso-height-percent:0;mso-width-percent:0;mso-height-percent:0" o:ole="">
             <v:imagedata r:id="rId15" o:title=""/>
           </v:shape>
-          <o:OLEObject Type="Embed" ProgID="Equation.3" ShapeID="_x0000_i1091" DrawAspect="Content" ObjectID="_1601967615" r:id="rId16"/>
+          <o:OLEObject Type="Embed" ProgID="Equation.3" ShapeID="_x0000_i1091" DrawAspect="Content" ObjectID="_1602812545" r:id="rId16"/>
         </w:object>
       </w:r>
       <w:r>
@@ -1614,7 +1745,7 @@
           <v:shape id="_x0000_i1090" type="#_x0000_t75" alt="" style="width:16.75pt;height:11.7pt;mso-width-percent:0;mso-height-percent:0;mso-width-percent:0;mso-height-percent:0" o:ole="">
             <v:imagedata r:id="rId17" o:title=""/>
           </v:shape>
-          <o:OLEObject Type="Embed" ProgID="Equation.3" ShapeID="_x0000_i1090" DrawAspect="Content" ObjectID="_1601967616" r:id="rId18"/>
+          <o:OLEObject Type="Embed" ProgID="Equation.3" ShapeID="_x0000_i1090" DrawAspect="Content" ObjectID="_1602812546" r:id="rId18"/>
         </w:object>
       </w:r>
       <w:r>
@@ -1645,7 +1776,7 @@
           <v:shape id="_x0000_i1089" type="#_x0000_t75" alt="" style="width:42.7pt;height:30.15pt;mso-width-percent:0;mso-height-percent:0;mso-width-percent:0;mso-height-percent:0" o:ole="" fillcolor="window">
             <v:imagedata r:id="rId6" o:title=""/>
           </v:shape>
-          <o:OLEObject Type="Embed" ProgID="Equation.3" ShapeID="_x0000_i1089" DrawAspect="Content" ObjectID="_1601967617" r:id="rId19"/>
+          <o:OLEObject Type="Embed" ProgID="Equation.3" ShapeID="_x0000_i1089" DrawAspect="Content" ObjectID="_1602812547" r:id="rId19"/>
         </w:object>
       </w:r>
       <w:r>
@@ -1710,7 +1841,7 @@
           <v:shape id="_x0000_i1088" type="#_x0000_t75" alt="" style="width:11.7pt;height:14.25pt;mso-width-percent:0;mso-height-percent:0;mso-width-percent:0;mso-height-percent:0" o:ole="">
             <v:imagedata r:id="rId20" o:title=""/>
           </v:shape>
-          <o:OLEObject Type="Embed" ProgID="Equation.3" ShapeID="_x0000_i1088" DrawAspect="Content" ObjectID="_1601967618" r:id="rId21"/>
+          <o:OLEObject Type="Embed" ProgID="Equation.3" ShapeID="_x0000_i1088" DrawAspect="Content" ObjectID="_1602812548" r:id="rId21"/>
         </w:object>
       </w:r>
       <w:r>
@@ -1749,7 +1880,7 @@
           <v:shape id="_x0000_i1087" type="#_x0000_t75" alt="" style="width:9.2pt;height:10.9pt;mso-width-percent:0;mso-height-percent:0;mso-width-percent:0;mso-height-percent:0" o:ole="">
             <v:imagedata r:id="rId22" o:title=""/>
           </v:shape>
-          <o:OLEObject Type="Embed" ProgID="Equation.3" ShapeID="_x0000_i1087" DrawAspect="Content" ObjectID="_1601967619" r:id="rId23"/>
+          <o:OLEObject Type="Embed" ProgID="Equation.3" ShapeID="_x0000_i1087" DrawAspect="Content" ObjectID="_1602812549" r:id="rId23"/>
         </w:object>
       </w:r>
       <w:r>
@@ -1869,7 +2000,7 @@
           <v:shape id="_x0000_i1086" type="#_x0000_t75" alt="" style="width:16.75pt;height:14.25pt;mso-width-percent:0;mso-height-percent:0;mso-width-percent:0;mso-height-percent:0" o:ole="">
             <v:imagedata r:id="rId24" o:title=""/>
           </v:shape>
-          <o:OLEObject Type="Embed" ProgID="Equation.3" ShapeID="_x0000_i1086" DrawAspect="Content" ObjectID="_1601967620" r:id="rId25"/>
+          <o:OLEObject Type="Embed" ProgID="Equation.3" ShapeID="_x0000_i1086" DrawAspect="Content" ObjectID="_1602812550" r:id="rId25"/>
         </w:object>
       </w:r>
       <w:r>
@@ -1892,7 +2023,7 @@
           <v:shape id="_x0000_i1085" type="#_x0000_t75" alt="" style="width:46.05pt;height:25.95pt;mso-width-percent:0;mso-height-percent:0;mso-width-percent:0;mso-height-percent:0" o:ole="">
             <v:imagedata r:id="rId10" o:title=""/>
           </v:shape>
-          <o:OLEObject Type="Embed" ProgID="Equation.3" ShapeID="_x0000_i1085" DrawAspect="Content" ObjectID="_1601967621" r:id="rId26"/>
+          <o:OLEObject Type="Embed" ProgID="Equation.3" ShapeID="_x0000_i1085" DrawAspect="Content" ObjectID="_1602812551" r:id="rId26"/>
         </w:object>
       </w:r>
       <w:r>
@@ -2065,7 +2196,7 @@
           <v:shape id="_x0000_i1084" type="#_x0000_t75" alt="" style="width:52.75pt;height:30.15pt;mso-width-percent:0;mso-height-percent:0;mso-width-percent:0;mso-height-percent:0" o:ole="">
             <v:imagedata r:id="rId10" o:title=""/>
           </v:shape>
-          <o:OLEObject Type="Embed" ProgID="Equation.3" ShapeID="_x0000_i1084" DrawAspect="Content" ObjectID="_1601967622" r:id="rId27"/>
+          <o:OLEObject Type="Embed" ProgID="Equation.3" ShapeID="_x0000_i1084" DrawAspect="Content" ObjectID="_1602812552" r:id="rId27"/>
         </w:object>
       </w:r>
       <w:r>
@@ -2816,9 +2947,13 @@
           <w:showingPlcHdr/>
           <w:equation/>
         </w:sdtPr>
+        <w:sdtEndPr/>
         <w:sdtContent>
           <m:oMath>
             <m:r>
+              <m:rPr>
+                <m:sty m:val="p"/>
+              </m:rPr>
               <w:rPr>
                 <w:rStyle w:val="PlaceholderText"/>
                 <w:rFonts w:ascii="Cambria Math" w:hAnsi="Cambria Math"/>
@@ -2959,7 +3094,7 @@
           <v:shape id="_x0000_i1083" type="#_x0000_t75" alt="" style="width:21.75pt;height:29.3pt;mso-width-percent:0;mso-height-percent:0;mso-width-percent:0;mso-height-percent:0" o:ole="">
             <v:imagedata r:id="rId29" o:title=""/>
           </v:shape>
-          <o:OLEObject Type="Embed" ProgID="Equation.3" ShapeID="_x0000_i1083" DrawAspect="Content" ObjectID="_1601967623" r:id="rId30"/>
+          <o:OLEObject Type="Embed" ProgID="Equation.3" ShapeID="_x0000_i1083" DrawAspect="Content" ObjectID="_1602812553" r:id="rId30"/>
         </w:object>
       </w:r>
       <w:r>
@@ -2982,7 +3117,7 @@
           <v:shape id="_x0000_i1082" type="#_x0000_t75" alt="" style="width:68.65pt;height:24.3pt;mso-width-percent:0;mso-height-percent:0;mso-width-percent:0;mso-height-percent:0" o:ole="">
             <v:imagedata r:id="rId31" o:title=""/>
           </v:shape>
-          <o:OLEObject Type="Embed" ProgID="Equation.3" ShapeID="_x0000_i1082" DrawAspect="Content" ObjectID="_1601967624" r:id="rId32"/>
+          <o:OLEObject Type="Embed" ProgID="Equation.3" ShapeID="_x0000_i1082" DrawAspect="Content" ObjectID="_1602812554" r:id="rId32"/>
         </w:object>
       </w:r>
       <w:r>
@@ -3030,7 +3165,7 @@
           <v:shape id="_x0000_i1081" type="#_x0000_t75" alt="" style="width:144.85pt;height:15.9pt;mso-width-percent:0;mso-height-percent:0;mso-width-percent:0;mso-height-percent:0" o:ole="">
             <v:imagedata r:id="rId33" o:title=""/>
           </v:shape>
-          <o:OLEObject Type="Embed" ProgID="Equation.3" ShapeID="_x0000_i1081" DrawAspect="Content" ObjectID="_1601967625" r:id="rId34"/>
+          <o:OLEObject Type="Embed" ProgID="Equation.3" ShapeID="_x0000_i1081" DrawAspect="Content" ObjectID="_1602812555" r:id="rId34"/>
         </w:object>
       </w:r>
       <w:r>
@@ -3053,7 +3188,7 @@
           <v:shape id="_x0000_i1080" type="#_x0000_t75" alt="" style="width:37.65pt;height:14.25pt;mso-width-percent:0;mso-height-percent:0;mso-width-percent:0;mso-height-percent:0" o:ole="">
             <v:imagedata r:id="rId35" o:title=""/>
           </v:shape>
-          <o:OLEObject Type="Embed" ProgID="Equation.3" ShapeID="_x0000_i1080" DrawAspect="Content" ObjectID="_1601967626" r:id="rId36"/>
+          <o:OLEObject Type="Embed" ProgID="Equation.3" ShapeID="_x0000_i1080" DrawAspect="Content" ObjectID="_1602812556" r:id="rId36"/>
         </w:object>
       </w:r>
       <w:r>
@@ -3231,7 +3366,7 @@
           <v:shape id="_x0000_i1079" type="#_x0000_t75" alt="" style="width:91.25pt;height:25.1pt;mso-width-percent:0;mso-height-percent:0;mso-width-percent:0;mso-height-percent:0" o:ole="">
             <v:imagedata r:id="rId37" o:title=""/>
           </v:shape>
-          <o:OLEObject Type="Embed" ProgID="Equation.3" ShapeID="_x0000_i1079" DrawAspect="Content" ObjectID="_1601967627" r:id="rId38"/>
+          <o:OLEObject Type="Embed" ProgID="Equation.3" ShapeID="_x0000_i1079" DrawAspect="Content" ObjectID="_1602812557" r:id="rId38"/>
         </w:object>
       </w:r>
       <w:r>
@@ -3254,7 +3389,7 @@
           <v:shape id="_x0000_i1078" type="#_x0000_t75" alt="" style="width:10.9pt;height:14.25pt;mso-width-percent:0;mso-height-percent:0;mso-width-percent:0;mso-height-percent:0" o:ole="">
             <v:imagedata r:id="rId39" o:title=""/>
           </v:shape>
-          <o:OLEObject Type="Embed" ProgID="Equation.3" ShapeID="_x0000_i1078" DrawAspect="Content" ObjectID="_1601967628" r:id="rId40"/>
+          <o:OLEObject Type="Embed" ProgID="Equation.3" ShapeID="_x0000_i1078" DrawAspect="Content" ObjectID="_1602812558" r:id="rId40"/>
         </w:object>
       </w:r>
       <w:r>
@@ -3447,7 +3582,7 @@
           <v:shape id="_x0000_i1077" type="#_x0000_t75" alt="" style="width:51.9pt;height:20.1pt;mso-width-percent:0;mso-height-percent:0;mso-width-percent:0;mso-height-percent:0" o:ole="">
             <v:imagedata r:id="rId41" o:title=""/>
           </v:shape>
-          <o:OLEObject Type="Embed" ProgID="Equation.3" ShapeID="_x0000_i1077" DrawAspect="Content" ObjectID="_1601967629" r:id="rId42"/>
+          <o:OLEObject Type="Embed" ProgID="Equation.3" ShapeID="_x0000_i1077" DrawAspect="Content" ObjectID="_1602812559" r:id="rId42"/>
         </w:object>
       </w:r>
       <w:r>
@@ -3470,7 +3605,7 @@
           <v:shape id="_x0000_i1076" type="#_x0000_t75" alt="" style="width:47.7pt;height:19.25pt;mso-width-percent:0;mso-height-percent:0;mso-width-percent:0;mso-height-percent:0" o:ole="">
             <v:imagedata r:id="rId43" o:title=""/>
           </v:shape>
-          <o:OLEObject Type="Embed" ProgID="Equation.3" ShapeID="_x0000_i1076" DrawAspect="Content" ObjectID="_1601967630" r:id="rId44"/>
+          <o:OLEObject Type="Embed" ProgID="Equation.3" ShapeID="_x0000_i1076" DrawAspect="Content" ObjectID="_1602812560" r:id="rId44"/>
         </w:object>
       </w:r>
       <w:r>
@@ -3605,7 +3740,7 @@
           <v:shape id="_x0000_i1075" type="#_x0000_t75" alt="" style="width:32.65pt;height:24.3pt;mso-width-percent:0;mso-height-percent:0;mso-width-percent:0;mso-height-percent:0" o:ole="">
             <v:imagedata r:id="rId17" o:title=""/>
           </v:shape>
-          <o:OLEObject Type="Embed" ProgID="Equation.3" ShapeID="_x0000_i1075" DrawAspect="Content" ObjectID="_1601967631" r:id="rId45"/>
+          <o:OLEObject Type="Embed" ProgID="Equation.3" ShapeID="_x0000_i1075" DrawAspect="Content" ObjectID="_1602812561" r:id="rId45"/>
         </w:object>
       </w:r>
       <w:r>
@@ -3691,7 +3826,7 @@
           <v:shape id="_x0000_i1074" type="#_x0000_t75" alt="" style="width:29.3pt;height:25.1pt;mso-width-percent:0;mso-height-percent:0;mso-width-percent:0;mso-height-percent:0" o:ole="">
             <v:imagedata r:id="rId46" o:title=""/>
           </v:shape>
-          <o:OLEObject Type="Embed" ProgID="Equation.3" ShapeID="_x0000_i1074" DrawAspect="Content" ObjectID="_1601967632" r:id="rId47"/>
+          <o:OLEObject Type="Embed" ProgID="Equation.3" ShapeID="_x0000_i1074" DrawAspect="Content" ObjectID="_1602812562" r:id="rId47"/>
         </w:object>
       </w:r>
       <w:r>
@@ -3715,7 +3850,7 @@
           <v:shape id="_x0000_i1073" type="#_x0000_t75" alt="" style="width:86.25pt;height:25.95pt;mso-width-percent:0;mso-height-percent:0;mso-width-percent:0;mso-height-percent:0" o:ole="">
             <v:imagedata r:id="rId48" o:title=""/>
           </v:shape>
-          <o:OLEObject Type="Embed" ProgID="Equation.3" ShapeID="_x0000_i1073" DrawAspect="Content" ObjectID="_1601967633" r:id="rId49"/>
+          <o:OLEObject Type="Embed" ProgID="Equation.3" ShapeID="_x0000_i1073" DrawAspect="Content" ObjectID="_1602812563" r:id="rId49"/>
         </w:object>
       </w:r>
       <w:r>
@@ -3878,7 +4013,7 @@
           <v:shape id="_x0000_i1072" type="#_x0000_t75" alt="" style="width:29.3pt;height:25.1pt;mso-width-percent:0;mso-height-percent:0;mso-width-percent:0;mso-height-percent:0" o:ole="">
             <v:imagedata r:id="rId46" o:title=""/>
           </v:shape>
-          <o:OLEObject Type="Embed" ProgID="Equation.3" ShapeID="_x0000_i1072" DrawAspect="Content" ObjectID="_1601967634" r:id="rId50"/>
+          <o:OLEObject Type="Embed" ProgID="Equation.3" ShapeID="_x0000_i1072" DrawAspect="Content" ObjectID="_1602812564" r:id="rId50"/>
         </w:object>
       </w:r>
       <w:r>
@@ -3901,7 +4036,7 @@
           <v:shape id="_x0000_i1071" type="#_x0000_t75" alt="" style="width:24.3pt;height:29.3pt;mso-width-percent:0;mso-height-percent:0;mso-width-percent:0;mso-height-percent:0" o:ole="">
             <v:imagedata r:id="rId51" o:title=""/>
           </v:shape>
-          <o:OLEObject Type="Embed" ProgID="Equation.3" ShapeID="_x0000_i1071" DrawAspect="Content" ObjectID="_1601967635" r:id="rId52"/>
+          <o:OLEObject Type="Embed" ProgID="Equation.3" ShapeID="_x0000_i1071" DrawAspect="Content" ObjectID="_1602812565" r:id="rId52"/>
         </w:object>
       </w:r>
       <w:r>
@@ -3942,7 +4077,7 @@
           <v:shape id="_x0000_i1070" type="#_x0000_t75" alt="" style="width:42.7pt;height:24.3pt;mso-width-percent:0;mso-height-percent:0;mso-width-percent:0;mso-height-percent:0" o:ole="">
             <v:imagedata r:id="rId53" o:title=""/>
           </v:shape>
-          <o:OLEObject Type="Embed" ProgID="Equation.3" ShapeID="_x0000_i1070" DrawAspect="Content" ObjectID="_1601967636" r:id="rId54"/>
+          <o:OLEObject Type="Embed" ProgID="Equation.3" ShapeID="_x0000_i1070" DrawAspect="Content" ObjectID="_1602812566" r:id="rId54"/>
         </w:object>
       </w:r>
       <w:r>
@@ -4157,7 +4292,7 @@
           <v:shape id="_x0000_i1069" type="#_x0000_t75" alt="" style="width:24.3pt;height:39.35pt;mso-width-percent:0;mso-height-percent:0;mso-width-percent:0;mso-height-percent:0" o:ole="">
             <v:imagedata r:id="rId56" o:title=""/>
           </v:shape>
-          <o:OLEObject Type="Embed" ProgID="Equation.3" ShapeID="_x0000_i1069" DrawAspect="Content" ObjectID="_1601967637" r:id="rId57"/>
+          <o:OLEObject Type="Embed" ProgID="Equation.3" ShapeID="_x0000_i1069" DrawAspect="Content" ObjectID="_1602812567" r:id="rId57"/>
         </w:object>
       </w:r>
       <w:r>
@@ -4188,7 +4323,7 @@
           <v:shape id="_x0000_i1068" type="#_x0000_t75" alt="" style="width:6.7pt;height:11.7pt;mso-width-percent:0;mso-height-percent:0;mso-width-percent:0;mso-height-percent:0" o:ole="">
             <v:imagedata r:id="rId58" o:title=""/>
           </v:shape>
-          <o:OLEObject Type="Embed" ProgID="Equation.3" ShapeID="_x0000_i1068" DrawAspect="Content" ObjectID="_1601967638" r:id="rId59"/>
+          <o:OLEObject Type="Embed" ProgID="Equation.3" ShapeID="_x0000_i1068" DrawAspect="Content" ObjectID="_1602812568" r:id="rId59"/>
         </w:object>
       </w:r>
       <w:r>
@@ -4229,7 +4364,7 @@
           <v:shape id="_x0000_i1067" type="#_x0000_t75" alt="" style="width:10.9pt;height:14.25pt;mso-width-percent:0;mso-height-percent:0;mso-width-percent:0;mso-height-percent:0" o:ole="">
             <v:imagedata r:id="rId39" o:title=""/>
           </v:shape>
-          <o:OLEObject Type="Embed" ProgID="Equation.3" ShapeID="_x0000_i1067" DrawAspect="Content" ObjectID="_1601967639" r:id="rId60"/>
+          <o:OLEObject Type="Embed" ProgID="Equation.3" ShapeID="_x0000_i1067" DrawAspect="Content" ObjectID="_1602812569" r:id="rId60"/>
         </w:object>
       </w:r>
       <w:r>
@@ -4288,7 +4423,7 @@
           <v:shape id="_x0000_i1066" type="#_x0000_t75" alt="" style="width:10.05pt;height:15.05pt;mso-width-percent:0;mso-height-percent:0;mso-width-percent:0;mso-height-percent:0" o:ole="">
             <v:imagedata r:id="rId61" o:title=""/>
           </v:shape>
-          <o:OLEObject Type="Embed" ProgID="Equation.3" ShapeID="_x0000_i1066" DrawAspect="Content" ObjectID="_1601967640" r:id="rId62"/>
+          <o:OLEObject Type="Embed" ProgID="Equation.3" ShapeID="_x0000_i1066" DrawAspect="Content" ObjectID="_1602812570" r:id="rId62"/>
         </w:object>
       </w:r>
       <w:r>
@@ -4329,7 +4464,7 @@
           <v:shape id="_x0000_i1065" type="#_x0000_t75" alt="" style="width:6.7pt;height:11.7pt;mso-width-percent:0;mso-height-percent:0;mso-width-percent:0;mso-height-percent:0" o:ole="">
             <v:imagedata r:id="rId58" o:title=""/>
           </v:shape>
-          <o:OLEObject Type="Embed" ProgID="Equation.3" ShapeID="_x0000_i1065" DrawAspect="Content" ObjectID="_1601967641" r:id="rId63"/>
+          <o:OLEObject Type="Embed" ProgID="Equation.3" ShapeID="_x0000_i1065" DrawAspect="Content" ObjectID="_1602812571" r:id="rId63"/>
         </w:object>
       </w:r>
       <w:r>
@@ -4352,7 +4487,7 @@
           <v:shape id="_x0000_i1064" type="#_x0000_t75" alt="" style="width:73.65pt;height:29.3pt;mso-width-percent:0;mso-height-percent:0;mso-width-percent:0;mso-height-percent:0" o:ole="">
             <v:imagedata r:id="rId64" o:title=""/>
           </v:shape>
-          <o:OLEObject Type="Embed" ProgID="Equation.3" ShapeID="_x0000_i1064" DrawAspect="Content" ObjectID="_1601967642" r:id="rId65"/>
+          <o:OLEObject Type="Embed" ProgID="Equation.3" ShapeID="_x0000_i1064" DrawAspect="Content" ObjectID="_1602812572" r:id="rId65"/>
         </w:object>
       </w:r>
       <w:r>
@@ -4815,7 +4950,7 @@
             <v:shape id="_x0000_i1063" type="#_x0000_t75" alt="" style="width:83.7pt;height:24.3pt;mso-width-percent:0;mso-height-percent:0;mso-width-percent:0;mso-height-percent:0" o:ole="">
               <v:imagedata r:id="rId67" o:title=""/>
             </v:shape>
-            <o:OLEObject Type="Embed" ProgID="Equation.3" ShapeID="_x0000_i1063" DrawAspect="Content" ObjectID="_1601967643" r:id="rId68"/>
+            <o:OLEObject Type="Embed" ProgID="Equation.3" ShapeID="_x0000_i1063" DrawAspect="Content" ObjectID="_1602812573" r:id="rId68"/>
           </w:object>
         </m:r>
       </m:oMath>
@@ -4839,7 +4974,7 @@
           <v:shape id="_x0000_i1062" type="#_x0000_t75" alt="" style="width:46.05pt;height:25.1pt;mso-width-percent:0;mso-height-percent:0;mso-width-percent:0;mso-height-percent:0" o:ole="">
             <v:imagedata r:id="rId53" o:title=""/>
           </v:shape>
-          <o:OLEObject Type="Embed" ProgID="Equation.3" ShapeID="_x0000_i1062" DrawAspect="Content" ObjectID="_1601967644" r:id="rId69"/>
+          <o:OLEObject Type="Embed" ProgID="Equation.3" ShapeID="_x0000_i1062" DrawAspect="Content" ObjectID="_1602812574" r:id="rId69"/>
         </w:object>
       </w:r>
       <w:r>
@@ -4898,7 +5033,7 @@
           <v:shape id="_x0000_i1061" type="#_x0000_t75" alt="" style="width:36.85pt;height:20.1pt;mso-width-percent:0;mso-height-percent:0;mso-width-percent:0;mso-height-percent:0" o:ole="">
             <v:imagedata r:id="rId53" o:title=""/>
           </v:shape>
-          <o:OLEObject Type="Embed" ProgID="Equation.3" ShapeID="_x0000_i1061" DrawAspect="Content" ObjectID="_1601967645" r:id="rId70"/>
+          <o:OLEObject Type="Embed" ProgID="Equation.3" ShapeID="_x0000_i1061" DrawAspect="Content" ObjectID="_1602812575" r:id="rId70"/>
         </w:object>
       </w:r>
       <w:r>
@@ -5076,7 +5211,7 @@
           <v:shape id="_x0000_i1060" type="#_x0000_t75" alt="" style="width:42.7pt;height:30.15pt;mso-width-percent:0;mso-height-percent:0;mso-width-percent:0;mso-height-percent:0" o:ole="" fillcolor="window">
             <v:imagedata r:id="rId6" o:title=""/>
           </v:shape>
-          <o:OLEObject Type="Embed" ProgID="Equation.3" ShapeID="_x0000_i1060" DrawAspect="Content" ObjectID="_1601967646" r:id="rId71"/>
+          <o:OLEObject Type="Embed" ProgID="Equation.3" ShapeID="_x0000_i1060" DrawAspect="Content" ObjectID="_1602812576" r:id="rId71"/>
         </w:object>
       </w:r>
       <w:r>
@@ -5133,7 +5268,7 @@
           <v:shape id="_x0000_i1059" type="#_x0000_t75" alt="" style="width:41pt;height:24.3pt;mso-width-percent:0;mso-height-percent:0;mso-width-percent:0;mso-height-percent:0" o:ole="">
             <v:imagedata r:id="rId53" o:title=""/>
           </v:shape>
-          <o:OLEObject Type="Embed" ProgID="Equation.3" ShapeID="_x0000_i1059" DrawAspect="Content" ObjectID="_1601967647" r:id="rId72"/>
+          <o:OLEObject Type="Embed" ProgID="Equation.3" ShapeID="_x0000_i1059" DrawAspect="Content" ObjectID="_1602812577" r:id="rId72"/>
         </w:object>
       </w:r>
       <w:r>
@@ -5156,7 +5291,7 @@
           <v:shape id="_x0000_i1058" type="#_x0000_t75" alt="" style="width:42.7pt;height:30.15pt;mso-width-percent:0;mso-height-percent:0;mso-width-percent:0;mso-height-percent:0" o:ole="" fillcolor="window">
             <v:imagedata r:id="rId6" o:title=""/>
           </v:shape>
-          <o:OLEObject Type="Embed" ProgID="Equation.3" ShapeID="_x0000_i1058" DrawAspect="Content" ObjectID="_1601967648" r:id="rId73"/>
+          <o:OLEObject Type="Embed" ProgID="Equation.3" ShapeID="_x0000_i1058" DrawAspect="Content" ObjectID="_1602812578" r:id="rId73"/>
         </w:object>
       </w:r>
       <w:r>
@@ -5179,7 +5314,7 @@
           <v:shape id="_x0000_i1057" type="#_x0000_t75" alt="" style="width:41pt;height:24.3pt;mso-width-percent:0;mso-height-percent:0;mso-width-percent:0;mso-height-percent:0" o:ole="">
             <v:imagedata r:id="rId53" o:title=""/>
           </v:shape>
-          <o:OLEObject Type="Embed" ProgID="Equation.3" ShapeID="_x0000_i1057" DrawAspect="Content" ObjectID="_1601967649" r:id="rId74"/>
+          <o:OLEObject Type="Embed" ProgID="Equation.3" ShapeID="_x0000_i1057" DrawAspect="Content" ObjectID="_1602812579" r:id="rId74"/>
         </w:object>
       </w:r>
       <w:r>
@@ -5742,7 +5877,7 @@
           <v:shape id="_x0000_i1056" type="#_x0000_t75" alt="" style="width:45.2pt;height:31.8pt;mso-width-percent:0;mso-height-percent:0;mso-width-percent:0;mso-height-percent:0" o:ole="" fillcolor="window">
             <v:imagedata r:id="rId6" o:title=""/>
           </v:shape>
-          <o:OLEObject Type="Embed" ProgID="Equation.3" ShapeID="_x0000_i1056" DrawAspect="Content" ObjectID="_1601967650" r:id="rId76"/>
+          <o:OLEObject Type="Embed" ProgID="Equation.3" ShapeID="_x0000_i1056" DrawAspect="Content" ObjectID="_1602812580" r:id="rId76"/>
         </w:object>
       </w:r>
       <w:r>
@@ -5817,7 +5952,7 @@
           <v:shape id="_x0000_i1055" type="#_x0000_t75" alt="" style="width:47.7pt;height:32.65pt;mso-width-percent:0;mso-height-percent:0;mso-width-percent:0;mso-height-percent:0" o:ole="" fillcolor="window">
             <v:imagedata r:id="rId6" o:title=""/>
           </v:shape>
-          <o:OLEObject Type="Embed" ProgID="Equation.3" ShapeID="_x0000_i1055" DrawAspect="Content" ObjectID="_1601967651" r:id="rId77"/>
+          <o:OLEObject Type="Embed" ProgID="Equation.3" ShapeID="_x0000_i1055" DrawAspect="Content" ObjectID="_1602812581" r:id="rId77"/>
         </w:object>
       </w:r>
       <w:r>
@@ -10308,7 +10443,7 @@
           <v:shape id="_x0000_i1054" type="#_x0000_t75" alt="" style="width:46.9pt;height:32.65pt;mso-width-percent:0;mso-height-percent:0;mso-width-percent:0;mso-height-percent:0" o:ole="" fillcolor="window">
             <v:imagedata r:id="rId6" o:title=""/>
           </v:shape>
-          <o:OLEObject Type="Embed" ProgID="Equation.3" ShapeID="_x0000_i1054" DrawAspect="Content" ObjectID="_1601967652" r:id="rId81"/>
+          <o:OLEObject Type="Embed" ProgID="Equation.3" ShapeID="_x0000_i1054" DrawAspect="Content" ObjectID="_1602812582" r:id="rId81"/>
         </w:object>
       </w:r>
       <w:r>
@@ -10449,7 +10584,7 @@
           <v:shape id="_x0000_i1053" type="#_x0000_t75" alt="" style="width:241.1pt;height:29.3pt;mso-width-percent:0;mso-height-percent:0;mso-width-percent:0;mso-height-percent:0" o:ole="" fillcolor="window">
             <v:imagedata r:id="rId82" o:title=""/>
           </v:shape>
-          <o:OLEObject Type="Embed" ProgID="Equation.3" ShapeID="_x0000_i1053" DrawAspect="Content" ObjectID="_1601967653" r:id="rId83"/>
+          <o:OLEObject Type="Embed" ProgID="Equation.3" ShapeID="_x0000_i1053" DrawAspect="Content" ObjectID="_1602812583" r:id="rId83"/>
         </w:object>
       </w:r>
       <w:r>
@@ -10472,7 +10607,7 @@
           <v:shape id="_x0000_i1052" type="#_x0000_t75" alt="" style="width:10.05pt;height:11.7pt;mso-width-percent:0;mso-height-percent:0;mso-width-percent:0;mso-height-percent:0" o:ole="" fillcolor="window">
             <v:imagedata r:id="rId84" o:title=""/>
           </v:shape>
-          <o:OLEObject Type="Embed" ProgID="Equation.3" ShapeID="_x0000_i1052" DrawAspect="Content" ObjectID="_1601967654" r:id="rId85"/>
+          <o:OLEObject Type="Embed" ProgID="Equation.3" ShapeID="_x0000_i1052" DrawAspect="Content" ObjectID="_1602812584" r:id="rId85"/>
         </w:object>
       </w:r>
       <w:r>
@@ -10495,7 +10630,7 @@
           <v:shape id="_x0000_i1051" type="#_x0000_t75" alt="" style="width:10.05pt;height:15.9pt;mso-width-percent:0;mso-height-percent:0;mso-width-percent:0;mso-height-percent:0" o:ole="" fillcolor="window">
             <v:imagedata r:id="rId86" o:title=""/>
           </v:shape>
-          <o:OLEObject Type="Embed" ProgID="Equation.3" ShapeID="_x0000_i1051" DrawAspect="Content" ObjectID="_1601967655" r:id="rId87"/>
+          <o:OLEObject Type="Embed" ProgID="Equation.3" ShapeID="_x0000_i1051" DrawAspect="Content" ObjectID="_1602812585" r:id="rId87"/>
         </w:object>
       </w:r>
       <w:r>
@@ -10527,7 +10662,7 @@
           <v:shape id="_x0000_i1050" type="#_x0000_t75" alt="" style="width:117.2pt;height:29.3pt;mso-width-percent:0;mso-height-percent:0;mso-width-percent:0;mso-height-percent:0" o:ole="" fillcolor="window">
             <v:imagedata r:id="rId88" o:title=""/>
           </v:shape>
-          <o:OLEObject Type="Embed" ProgID="Equation.3" ShapeID="_x0000_i1050" DrawAspect="Content" ObjectID="_1601967656" r:id="rId89"/>
+          <o:OLEObject Type="Embed" ProgID="Equation.3" ShapeID="_x0000_i1050" DrawAspect="Content" ObjectID="_1602812586" r:id="rId89"/>
         </w:object>
       </w:r>
       <w:r>
@@ -10550,7 +10685,7 @@
           <v:shape id="_x0000_i1049" type="#_x0000_t75" alt="" style="width:42.7pt;height:24.3pt;mso-width-percent:0;mso-height-percent:0;mso-width-percent:0;mso-height-percent:0" o:ole="" fillcolor="window">
             <v:imagedata r:id="rId90" o:title=""/>
           </v:shape>
-          <o:OLEObject Type="Embed" ProgID="Equation.3" ShapeID="_x0000_i1049" DrawAspect="Content" ObjectID="_1601967657" r:id="rId91"/>
+          <o:OLEObject Type="Embed" ProgID="Equation.3" ShapeID="_x0000_i1049" DrawAspect="Content" ObjectID="_1602812587" r:id="rId91"/>
         </w:object>
       </w:r>
       <w:r>
@@ -11032,7 +11167,7 @@
           <v:shape id="_x0000_i1048" type="#_x0000_t75" alt="" style="width:42.7pt;height:29.3pt;mso-width-percent:0;mso-height-percent:0;mso-width-percent:0;mso-height-percent:0" o:ole="" fillcolor="window">
             <v:imagedata r:id="rId6" o:title=""/>
           </v:shape>
-          <o:OLEObject Type="Embed" ProgID="Equation.3" ShapeID="_x0000_i1048" DrawAspect="Content" ObjectID="_1601967658" r:id="rId93"/>
+          <o:OLEObject Type="Embed" ProgID="Equation.3" ShapeID="_x0000_i1048" DrawAspect="Content" ObjectID="_1602812588" r:id="rId93"/>
         </w:object>
       </w:r>
       <w:r>
@@ -11212,7 +11347,7 @@
                 <v:shape id="_x0000_i1047" type="#_x0000_t75" alt="" style="width:304.75pt;height:40.2pt;mso-width-percent:0;mso-height-percent:0;mso-width-percent:0;mso-height-percent:0" o:ole="" fillcolor="window">
                   <v:imagedata r:id="rId94" o:title=""/>
                 </v:shape>
-                <o:OLEObject Type="Embed" ProgID="Equation.DSMT4" ShapeID="_x0000_i1047" DrawAspect="Content" ObjectID="_1601967659" r:id="rId95"/>
+                <o:OLEObject Type="Embed" ProgID="Equation.DSMT4" ShapeID="_x0000_i1047" DrawAspect="Content" ObjectID="_1602812589" r:id="rId95"/>
               </w:object>
             </w:r>
           </w:p>
@@ -12439,7 +12574,7 @@
           <v:shape id="_x0000_i1046" type="#_x0000_t75" alt="" style="width:15.9pt;height:15.05pt;mso-width-percent:0;mso-height-percent:0;mso-width-percent:0;mso-height-percent:0" o:ole="" fillcolor="window">
             <v:imagedata r:id="rId97" o:title=""/>
           </v:shape>
-          <o:OLEObject Type="Embed" ProgID="Equation.3" ShapeID="_x0000_i1046" DrawAspect="Content" ObjectID="_1601967660" r:id="rId98"/>
+          <o:OLEObject Type="Embed" ProgID="Equation.3" ShapeID="_x0000_i1046" DrawAspect="Content" ObjectID="_1602812590" r:id="rId98"/>
         </w:object>
       </w:r>
       <w:r>
@@ -13976,7 +14111,7 @@
           <v:shape id="_x0000_i1045" type="#_x0000_t75" alt="" style="width:51.05pt;height:32.65pt;mso-width-percent:0;mso-height-percent:0;mso-width-percent:0;mso-height-percent:0" o:ole="" fillcolor="window">
             <v:imagedata r:id="rId6" o:title=""/>
           </v:shape>
-          <o:OLEObject Type="Embed" ProgID="Equation.3" ShapeID="_x0000_i1045" DrawAspect="Content" ObjectID="_1601967661" r:id="rId100"/>
+          <o:OLEObject Type="Embed" ProgID="Equation.3" ShapeID="_x0000_i1045" DrawAspect="Content" ObjectID="_1602812591" r:id="rId100"/>
         </w:object>
       </w:r>
       <w:r>
@@ -14150,7 +14285,7 @@
           <v:shape id="_x0000_i1044" type="#_x0000_t75" alt="" style="width:31pt;height:20.95pt;mso-width-percent:0;mso-height-percent:0;mso-width-percent:0;mso-height-percent:0" o:ole="" fillcolor="window">
             <v:imagedata r:id="rId6" o:title=""/>
           </v:shape>
-          <o:OLEObject Type="Embed" ProgID="Equation.3" ShapeID="_x0000_i1044" DrawAspect="Content" ObjectID="_1601967662" r:id="rId101"/>
+          <o:OLEObject Type="Embed" ProgID="Equation.3" ShapeID="_x0000_i1044" DrawAspect="Content" ObjectID="_1602812592" r:id="rId101"/>
         </w:object>
       </w:r>
       <w:r>
@@ -14173,7 +14308,7 @@
           <v:shape id="_x0000_i1043" type="#_x0000_t75" alt="" style="width:15.05pt;height:20.1pt;mso-width-percent:0;mso-height-percent:0;mso-width-percent:0;mso-height-percent:0" o:ole="" fillcolor="window">
             <v:imagedata r:id="rId102" o:title=""/>
           </v:shape>
-          <o:OLEObject Type="Embed" ProgID="Equation.3" ShapeID="_x0000_i1043" DrawAspect="Content" ObjectID="_1601967663" r:id="rId103"/>
+          <o:OLEObject Type="Embed" ProgID="Equation.3" ShapeID="_x0000_i1043" DrawAspect="Content" ObjectID="_1602812593" r:id="rId103"/>
         </w:object>
       </w:r>
       <w:r>
@@ -14230,7 +14365,7 @@
           <v:shape id="_x0000_i1042" type="#_x0000_t75" alt="" style="width:31pt;height:20.1pt;mso-width-percent:0;mso-height-percent:0;mso-width-percent:0;mso-height-percent:0" o:ole="" fillcolor="window">
             <v:imagedata r:id="rId104" o:title=""/>
           </v:shape>
-          <o:OLEObject Type="Embed" ProgID="Equation.3" ShapeID="_x0000_i1042" DrawAspect="Content" ObjectID="_1601967664" r:id="rId105"/>
+          <o:OLEObject Type="Embed" ProgID="Equation.3" ShapeID="_x0000_i1042" DrawAspect="Content" ObjectID="_1602812594" r:id="rId105"/>
         </w:object>
       </w:r>
       <w:r>
@@ -22440,7 +22575,7 @@
           <v:shape id="_x0000_i1041" type="#_x0000_t75" alt="" style="width:47.7pt;height:32.65pt;mso-width-percent:0;mso-height-percent:0;mso-width-percent:0;mso-height-percent:0" o:ole="" fillcolor="window">
             <v:imagedata r:id="rId6" o:title=""/>
           </v:shape>
-          <o:OLEObject Type="Embed" ProgID="Equation.3" ShapeID="_x0000_i1041" DrawAspect="Content" ObjectID="_1601967665" r:id="rId107"/>
+          <o:OLEObject Type="Embed" ProgID="Equation.3" ShapeID="_x0000_i1041" DrawAspect="Content" ObjectID="_1602812595" r:id="rId107"/>
         </w:object>
       </w:r>
       <w:r>
@@ -24075,7 +24210,7 @@
           <v:shape id="_x0000_i1040" type="#_x0000_t75" alt="" style="width:42.7pt;height:30.15pt;mso-width-percent:0;mso-height-percent:0;mso-width-percent:0;mso-height-percent:0" o:ole="" fillcolor="window">
             <v:imagedata r:id="rId6" o:title=""/>
           </v:shape>
-          <o:OLEObject Type="Embed" ProgID="Equation.3" ShapeID="_x0000_i1040" DrawAspect="Content" ObjectID="_1601967666" r:id="rId109"/>
+          <o:OLEObject Type="Embed" ProgID="Equation.3" ShapeID="_x0000_i1040" DrawAspect="Content" ObjectID="_1602812596" r:id="rId109"/>
         </w:object>
       </w:r>
       <w:r>
@@ -24098,7 +24233,7 @@
           <v:shape id="_x0000_i1039" type="#_x0000_t75" alt="" style="width:47.7pt;height:32.65pt;mso-width-percent:0;mso-height-percent:0;mso-width-percent:0;mso-height-percent:0" o:ole="" fillcolor="window">
             <v:imagedata r:id="rId6" o:title=""/>
           </v:shape>
-          <o:OLEObject Type="Embed" ProgID="Equation.3" ShapeID="_x0000_i1039" DrawAspect="Content" ObjectID="_1601967667" r:id="rId110"/>
+          <o:OLEObject Type="Embed" ProgID="Equation.3" ShapeID="_x0000_i1039" DrawAspect="Content" ObjectID="_1602812597" r:id="rId110"/>
         </w:object>
       </w:r>
       <w:r>
@@ -24226,7 +24361,7 @@
           <v:shape id="_x0000_i1038" type="#_x0000_t75" alt="" style="width:31pt;height:20.95pt;mso-width-percent:0;mso-height-percent:0;mso-width-percent:0;mso-height-percent:0" o:ole="" fillcolor="window">
             <v:imagedata r:id="rId6" o:title=""/>
           </v:shape>
-          <o:OLEObject Type="Embed" ProgID="Equation.3" ShapeID="_x0000_i1038" DrawAspect="Content" ObjectID="_1601967668" r:id="rId111"/>
+          <o:OLEObject Type="Embed" ProgID="Equation.3" ShapeID="_x0000_i1038" DrawAspect="Content" ObjectID="_1602812598" r:id="rId111"/>
         </w:object>
       </w:r>
       <w:r>
@@ -24271,7 +24406,7 @@
           <v:shape id="_x0000_i1037" type="#_x0000_t75" alt="" style="width:31pt;height:20.95pt;mso-width-percent:0;mso-height-percent:0;mso-width-percent:0;mso-height-percent:0" o:ole="" fillcolor="window">
             <v:imagedata r:id="rId6" o:title=""/>
           </v:shape>
-          <o:OLEObject Type="Embed" ProgID="Equation.3" ShapeID="_x0000_i1037" DrawAspect="Content" ObjectID="_1601967669" r:id="rId112"/>
+          <o:OLEObject Type="Embed" ProgID="Equation.3" ShapeID="_x0000_i1037" DrawAspect="Content" ObjectID="_1602812599" r:id="rId112"/>
         </w:object>
       </w:r>
       <w:r>
@@ -24740,7 +24875,7 @@
           <v:shape id="_x0000_i1036" type="#_x0000_t75" alt="" style="width:31pt;height:20.95pt;mso-width-percent:0;mso-height-percent:0;mso-width-percent:0;mso-height-percent:0" o:ole="" fillcolor="window">
             <v:imagedata r:id="rId6" o:title=""/>
           </v:shape>
-          <o:OLEObject Type="Embed" ProgID="Equation.3" ShapeID="_x0000_i1036" DrawAspect="Content" ObjectID="_1601967670" r:id="rId114"/>
+          <o:OLEObject Type="Embed" ProgID="Equation.3" ShapeID="_x0000_i1036" DrawAspect="Content" ObjectID="_1602812600" r:id="rId114"/>
         </w:object>
       </w:r>
       <w:r>
@@ -25907,7 +26042,7 @@
           <v:shape id="_x0000_i1035" type="#_x0000_t75" alt="" style="width:349.95pt;height:83.7pt;mso-width-percent:0;mso-height-percent:0;mso-width-percent:0;mso-height-percent:0" o:ole="">
             <v:imagedata r:id="rId116" o:title=""/>
           </v:shape>
-          <o:OLEObject Type="Embed" ProgID="Equation.3" ShapeID="_x0000_i1035" DrawAspect="Content" ObjectID="_1601967671" r:id="rId117"/>
+          <o:OLEObject Type="Embed" ProgID="Equation.3" ShapeID="_x0000_i1035" DrawAspect="Content" ObjectID="_1602812601" r:id="rId117"/>
         </w:object>
       </w:r>
     </w:p>
@@ -26152,7 +26287,7 @@
           <v:shape id="_x0000_i1034" type="#_x0000_t75" alt="" style="width:15.05pt;height:19.25pt;mso-width-percent:0;mso-height-percent:0;mso-width-percent:0;mso-height-percent:0" o:ole="">
             <v:imagedata r:id="rId118" o:title=""/>
           </v:shape>
-          <o:OLEObject Type="Embed" ProgID="Equation.3" ShapeID="_x0000_i1034" DrawAspect="Content" ObjectID="_1601967672" r:id="rId119"/>
+          <o:OLEObject Type="Embed" ProgID="Equation.3" ShapeID="_x0000_i1034" DrawAspect="Content" ObjectID="_1602812602" r:id="rId119"/>
         </w:object>
       </w:r>
       <w:r>
@@ -26305,7 +26440,7 @@
           <v:shape id="_x0000_i1033" type="#_x0000_t75" alt="" style="width:256.2pt;height:137.3pt;mso-width-percent:0;mso-height-percent:0;mso-width-percent:0;mso-height-percent:0" o:ole="">
             <v:imagedata r:id="rId120" o:title=""/>
           </v:shape>
-          <o:OLEObject Type="Embed" ProgID="Equation.3" ShapeID="_x0000_i1033" DrawAspect="Content" ObjectID="_1601967673" r:id="rId121"/>
+          <o:OLEObject Type="Embed" ProgID="Equation.3" ShapeID="_x0000_i1033" DrawAspect="Content" ObjectID="_1602812603" r:id="rId121"/>
         </w:object>
       </w:r>
     </w:p>
@@ -26858,7 +26993,7 @@
           <v:shape id="_x0000_i1032" type="#_x0000_t75" alt="" style="width:355pt;height:46.9pt;mso-width-percent:0;mso-height-percent:0;mso-width-percent:0;mso-height-percent:0" o:ole="">
             <v:imagedata r:id="rId122" o:title=""/>
           </v:shape>
-          <o:OLEObject Type="Embed" ProgID="Equation.3" ShapeID="_x0000_i1032" DrawAspect="Content" ObjectID="_1601967674" r:id="rId123"/>
+          <o:OLEObject Type="Embed" ProgID="Equation.3" ShapeID="_x0000_i1032" DrawAspect="Content" ObjectID="_1602812604" r:id="rId123"/>
         </w:object>
       </w:r>
       <w:r>
@@ -27033,7 +27168,7 @@
           <v:shape id="_x0000_i1031" type="#_x0000_t75" alt="" style="width:376.75pt;height:41.85pt;mso-width-percent:0;mso-height-percent:0;mso-width-percent:0;mso-height-percent:0" o:ole="">
             <v:imagedata r:id="rId124" o:title=""/>
           </v:shape>
-          <o:OLEObject Type="Embed" ProgID="Equation.DSMT4" ShapeID="_x0000_i1031" DrawAspect="Content" ObjectID="_1601967675" r:id="rId125"/>
+          <o:OLEObject Type="Embed" ProgID="Equation.DSMT4" ShapeID="_x0000_i1031" DrawAspect="Content" ObjectID="_1602812605" r:id="rId125"/>
         </w:object>
       </w:r>
     </w:p>
@@ -27414,7 +27549,7 @@
           <v:shape id="_x0000_i1030" type="#_x0000_t75" alt="" style="width:323.15pt;height:51.05pt;mso-width-percent:0;mso-height-percent:0;mso-width-percent:0;mso-height-percent:0" o:ole="">
             <v:imagedata r:id="rId126" o:title=""/>
           </v:shape>
-          <o:OLEObject Type="Embed" ProgID="Equation.3" ShapeID="_x0000_i1030" DrawAspect="Content" ObjectID="_1601967676" r:id="rId127"/>
+          <o:OLEObject Type="Embed" ProgID="Equation.3" ShapeID="_x0000_i1030" DrawAspect="Content" ObjectID="_1602812606" r:id="rId127"/>
         </w:object>
       </w:r>
     </w:p>
@@ -27465,7 +27600,7 @@
           <v:shape id="_x0000_i1029" type="#_x0000_t75" alt="" style="width:101.3pt;height:20.1pt;mso-width-percent:0;mso-height-percent:0;mso-width-percent:0;mso-height-percent:0" o:ole="">
             <v:imagedata r:id="rId128" o:title=""/>
           </v:shape>
-          <o:OLEObject Type="Embed" ProgID="Equation.3" ShapeID="_x0000_i1029" DrawAspect="Content" ObjectID="_1601967677" r:id="rId129"/>
+          <o:OLEObject Type="Embed" ProgID="Equation.3" ShapeID="_x0000_i1029" DrawAspect="Content" ObjectID="_1602812607" r:id="rId129"/>
         </w:object>
       </w:r>
       <w:r>
@@ -27543,7 +27678,7 @@
           <v:shape id="_x0000_i1028" type="#_x0000_t75" alt="" style="width:250.35pt;height:55.25pt;mso-width-percent:0;mso-height-percent:0;mso-width-percent:0;mso-height-percent:0" o:ole="">
             <v:imagedata r:id="rId130" o:title=""/>
           </v:shape>
-          <o:OLEObject Type="Embed" ProgID="Equation.3" ShapeID="_x0000_i1028" DrawAspect="Content" ObjectID="_1601967678" r:id="rId131"/>
+          <o:OLEObject Type="Embed" ProgID="Equation.3" ShapeID="_x0000_i1028" DrawAspect="Content" ObjectID="_1602812608" r:id="rId131"/>
         </w:object>
       </w:r>
     </w:p>
@@ -28113,7 +28248,7 @@
           <v:shape id="_x0000_i1027" type="#_x0000_t75" alt="" style="width:42.7pt;height:29.3pt;mso-width-percent:0;mso-height-percent:0;mso-width-percent:0;mso-height-percent:0" o:ole="" fillcolor="window">
             <v:imagedata r:id="rId6" o:title=""/>
           </v:shape>
-          <o:OLEObject Type="Embed" ProgID="Equation.3" ShapeID="_x0000_i1027" DrawAspect="Content" ObjectID="_1601967679" r:id="rId133"/>
+          <o:OLEObject Type="Embed" ProgID="Equation.3" ShapeID="_x0000_i1027" DrawAspect="Content" ObjectID="_1602812609" r:id="rId133"/>
         </w:object>
       </w:r>
       <w:r>
@@ -29419,7 +29554,7 @@
           <v:shape id="_x0000_i1026" type="#_x0000_t75" alt="" style="width:31pt;height:20.95pt;mso-width-percent:0;mso-height-percent:0;mso-width-percent:0;mso-height-percent:0" o:ole="" fillcolor="window">
             <v:imagedata r:id="rId6" o:title=""/>
           </v:shape>
-          <o:OLEObject Type="Embed" ProgID="Equation.3" ShapeID="_x0000_i1026" DrawAspect="Content" ObjectID="_1601967680" r:id="rId137"/>
+          <o:OLEObject Type="Embed" ProgID="Equation.3" ShapeID="_x0000_i1026" DrawAspect="Content" ObjectID="_1602812610" r:id="rId137"/>
         </w:object>
       </w:r>
       <w:r>
@@ -30118,8 +30253,6 @@
         </w:rPr>
         <w:t>розсіянь</w:t>
       </w:r>
-      <w:bookmarkStart w:id="0" w:name="_GoBack"/>
-      <w:bookmarkEnd w:id="0"/>
       <w:r>
         <w:rPr>
           <w:color w:val="000000"/>
@@ -30311,7 +30444,7 @@
           <v:shape id="_x0000_i1025" type="#_x0000_t75" alt="" style="width:31pt;height:20.95pt;mso-width-percent:0;mso-height-percent:0;mso-width-percent:0;mso-height-percent:0" o:ole="" fillcolor="window">
             <v:imagedata r:id="rId6" o:title=""/>
           </v:shape>
-          <o:OLEObject Type="Embed" ProgID="Equation.3" ShapeID="_x0000_i1025" DrawAspect="Content" ObjectID="_1601967681" r:id="rId140"/>
+          <o:OLEObject Type="Embed" ProgID="Equation.3" ShapeID="_x0000_i1025" DrawAspect="Content" ObjectID="_1602812611" r:id="rId140"/>
         </w:object>
       </w:r>
       <w:r>
@@ -31005,7 +31138,6 @@
   <w:style w:type="character" w:default="1" w:styleId="DefaultParagraphFont">
     <w:name w:val="Default Paragraph Font"/>
     <w:uiPriority w:val="1"/>
-    <w:semiHidden/>
     <w:unhideWhenUsed/>
   </w:style>
   <w:style w:type="table" w:default="1" w:styleId="TableNormal">
@@ -31243,7 +31375,9 @@
   </w:compat>
   <w:rsids>
     <w:rsidRoot w:val="006A331A"/>
+    <w:rsid w:val="000C3F33"/>
     <w:rsid w:val="006A331A"/>
+    <w:rsid w:val="006D7E5C"/>
     <w:rsid w:val="00DE6D8C"/>
   </w:rsids>
   <m:mathPr>
@@ -31974,7 +32108,7 @@
 </file>
 
 <file path=customXml/itemProps1.xml><?xml version="1.0" encoding="utf-8"?>
-<ds:datastoreItem xmlns:ds="http://schemas.openxmlformats.org/officeDocument/2006/customXml" ds:itemID="{0FFCF47C-C3BE-0442-BC40-91B25F78A81D}">
+<ds:datastoreItem xmlns:ds="http://schemas.openxmlformats.org/officeDocument/2006/customXml" ds:itemID="{3DD2BCEC-3E59-8748-B673-BA130C51B5AF}">
   <ds:schemaRefs>
     <ds:schemaRef ds:uri="http://schemas.openxmlformats.org/officeDocument/2006/bibliography"/>
   </ds:schemaRefs>
